--- a/ETL- Project- Report.docx
+++ b/ETL- Project- Report.docx
@@ -4,7 +4,7 @@
   <w:body>
     <w:p>
       <w:pPr>
-        <w:pStyle w:val="Title"/>
+        <w:pStyle w:val="Ttulo"/>
         <w:rPr>
           <w:b/>
           <w:bCs/>
@@ -88,21 +88,21 @@
       <w:hyperlink r:id="rId7" w:history="1">
         <w:r>
           <w:rPr>
-            <w:rStyle w:val="Hyperlink"/>
+            <w:rStyle w:val="Hipervnculo"/>
             <w:lang w:val="en-US"/>
           </w:rPr>
           <w:t xml:space="preserve">two </w:t>
         </w:r>
         <w:r>
           <w:rPr>
-            <w:rStyle w:val="Hyperlink"/>
+            <w:rStyle w:val="Hipervnculo"/>
             <w:lang w:val="en-US"/>
           </w:rPr>
           <w:t xml:space="preserve">Kaggle’s </w:t>
         </w:r>
         <w:r>
           <w:rPr>
-            <w:rStyle w:val="Hyperlink"/>
+            <w:rStyle w:val="Hipervnculo"/>
             <w:lang w:val="en-US"/>
           </w:rPr>
           <w:t>datasets</w:t>
@@ -213,7 +213,7 @@
     </w:p>
     <w:p>
       <w:pPr>
-        <w:pStyle w:val="ListParagraph"/>
+        <w:pStyle w:val="Prrafodelista"/>
         <w:numPr>
           <w:ilvl w:val="0"/>
           <w:numId w:val="3"/>
@@ -232,7 +232,7 @@
     </w:p>
     <w:p>
       <w:pPr>
-        <w:pStyle w:val="ListParagraph"/>
+        <w:pStyle w:val="Prrafodelista"/>
         <w:numPr>
           <w:ilvl w:val="0"/>
           <w:numId w:val="3"/>
@@ -262,7 +262,7 @@
     </w:p>
     <w:p>
       <w:pPr>
-        <w:pStyle w:val="ListParagraph"/>
+        <w:pStyle w:val="Prrafodelista"/>
         <w:numPr>
           <w:ilvl w:val="0"/>
           <w:numId w:val="3"/>
@@ -286,7 +286,7 @@
     </w:p>
     <w:p>
       <w:pPr>
-        <w:pStyle w:val="ListParagraph"/>
+        <w:pStyle w:val="Prrafodelista"/>
         <w:numPr>
           <w:ilvl w:val="0"/>
           <w:numId w:val="3"/>
@@ -310,7 +310,7 @@
     </w:p>
     <w:p>
       <w:pPr>
-        <w:pStyle w:val="ListParagraph"/>
+        <w:pStyle w:val="Prrafodelista"/>
         <w:numPr>
           <w:ilvl w:val="0"/>
           <w:numId w:val="3"/>
@@ -340,7 +340,7 @@
     </w:p>
     <w:p>
       <w:pPr>
-        <w:pStyle w:val="ListParagraph"/>
+        <w:pStyle w:val="Prrafodelista"/>
         <w:numPr>
           <w:ilvl w:val="0"/>
           <w:numId w:val="3"/>
@@ -358,7 +358,7 @@
     </w:p>
     <w:p>
       <w:pPr>
-        <w:pStyle w:val="ListParagraph"/>
+        <w:pStyle w:val="Prrafodelista"/>
         <w:numPr>
           <w:ilvl w:val="0"/>
           <w:numId w:val="3"/>
@@ -376,7 +376,7 @@
     </w:p>
     <w:p>
       <w:pPr>
-        <w:pStyle w:val="ListParagraph"/>
+        <w:pStyle w:val="Prrafodelista"/>
         <w:numPr>
           <w:ilvl w:val="0"/>
           <w:numId w:val="3"/>
@@ -394,7 +394,7 @@
     </w:p>
     <w:p>
       <w:pPr>
-        <w:pStyle w:val="ListParagraph"/>
+        <w:pStyle w:val="Prrafodelista"/>
         <w:numPr>
           <w:ilvl w:val="0"/>
           <w:numId w:val="3"/>
@@ -412,7 +412,7 @@
     </w:p>
     <w:p>
       <w:pPr>
-        <w:pStyle w:val="ListParagraph"/>
+        <w:pStyle w:val="Prrafodelista"/>
         <w:numPr>
           <w:ilvl w:val="0"/>
           <w:numId w:val="3"/>
@@ -430,7 +430,7 @@
     </w:p>
     <w:p>
       <w:pPr>
-        <w:pStyle w:val="ListParagraph"/>
+        <w:pStyle w:val="Prrafodelista"/>
         <w:numPr>
           <w:ilvl w:val="0"/>
           <w:numId w:val="3"/>
@@ -591,7 +591,7 @@
     </w:p>
     <w:p>
       <w:pPr>
-        <w:pStyle w:val="ListParagraph"/>
+        <w:pStyle w:val="Prrafodelista"/>
         <w:numPr>
           <w:ilvl w:val="0"/>
           <w:numId w:val="6"/>
@@ -616,7 +616,7 @@
     </w:p>
     <w:p>
       <w:pPr>
-        <w:pStyle w:val="ListParagraph"/>
+        <w:pStyle w:val="Prrafodelista"/>
         <w:numPr>
           <w:ilvl w:val="0"/>
           <w:numId w:val="6"/>
@@ -689,7 +689,7 @@
     </w:p>
     <w:p>
       <w:pPr>
-        <w:pStyle w:val="ListParagraph"/>
+        <w:pStyle w:val="Prrafodelista"/>
         <w:numPr>
           <w:ilvl w:val="0"/>
           <w:numId w:val="6"/>
@@ -720,7 +720,7 @@
     </w:p>
     <w:p>
       <w:pPr>
-        <w:pStyle w:val="ListParagraph"/>
+        <w:pStyle w:val="Prrafodelista"/>
         <w:numPr>
           <w:ilvl w:val="0"/>
           <w:numId w:val="6"/>
@@ -769,7 +769,7 @@
     </w:p>
     <w:p>
       <w:pPr>
-        <w:pStyle w:val="ListParagraph"/>
+        <w:pStyle w:val="Prrafodelista"/>
         <w:spacing w:line="276" w:lineRule="auto"/>
         <w:rPr>
           <w:lang w:val="en-US"/>
@@ -897,6 +897,96 @@
         </w:rPr>
         <w:t xml:space="preserve"> and have a good analysis of wine regions over the world and different types of wine.</w:t>
       </w:r>
+    </w:p>
+    <w:p>
+      <w:pPr>
+        <w:rPr>
+          <w:lang w:val="en-US"/>
+        </w:rPr>
+      </w:pPr>
+    </w:p>
+    <w:p>
+      <w:pPr>
+        <w:rPr>
+          <w:lang w:val="en-US"/>
+        </w:rPr>
+      </w:pPr>
+      <w:r>
+        <w:rPr>
+          <w:noProof/>
+          <w:lang w:val="en-US"/>
+        </w:rPr>
+        <w:lastRenderedPageBreak/>
+        <w:drawing>
+          <wp:inline distT="0" distB="0" distL="0" distR="0" wp14:anchorId="165B0FB1" wp14:editId="04083208">
+            <wp:extent cx="5943600" cy="3863975"/>
+            <wp:effectExtent l="0" t="0" r="0" b="3175"/>
+            <wp:docPr id="1" name="Imagen 1" descr="Interfaz de usuario gráfica, Aplicación, Chat o mensaje de texto&#10;&#10;Descripción generada automáticamente"/>
+            <wp:cNvGraphicFramePr>
+              <a:graphicFrameLocks xmlns:a="http://schemas.openxmlformats.org/drawingml/2006/main" noChangeAspect="1"/>
+            </wp:cNvGraphicFramePr>
+            <a:graphic xmlns:a="http://schemas.openxmlformats.org/drawingml/2006/main">
+              <a:graphicData uri="http://schemas.openxmlformats.org/drawingml/2006/picture">
+                <pic:pic xmlns:pic="http://schemas.openxmlformats.org/drawingml/2006/picture">
+                  <pic:nvPicPr>
+                    <pic:cNvPr id="1" name="Imagen 1" descr="Interfaz de usuario gráfica, Aplicación, Chat o mensaje de texto&#10;&#10;Descripción generada automáticamente"/>
+                    <pic:cNvPicPr/>
+                  </pic:nvPicPr>
+                  <pic:blipFill>
+                    <a:blip r:embed="rId9">
+                      <a:extLst>
+                        <a:ext uri="{28A0092B-C50C-407E-A947-70E740481C1C}">
+                          <a14:useLocalDpi xmlns:a14="http://schemas.microsoft.com/office/drawing/2010/main" val="0"/>
+                        </a:ext>
+                      </a:extLst>
+                    </a:blip>
+                    <a:stretch>
+                      <a:fillRect/>
+                    </a:stretch>
+                  </pic:blipFill>
+                  <pic:spPr>
+                    <a:xfrm>
+                      <a:off x="0" y="0"/>
+                      <a:ext cx="5943600" cy="3863975"/>
+                    </a:xfrm>
+                    <a:prstGeom prst="rect">
+                      <a:avLst/>
+                    </a:prstGeom>
+                  </pic:spPr>
+                </pic:pic>
+              </a:graphicData>
+            </a:graphic>
+          </wp:inline>
+        </w:drawing>
+      </w:r>
+    </w:p>
+    <w:p>
+      <w:pPr>
+        <w:rPr>
+          <w:lang w:val="en-US"/>
+        </w:rPr>
+      </w:pPr>
+    </w:p>
+    <w:p>
+      <w:pPr>
+        <w:rPr>
+          <w:lang w:val="en-US"/>
+        </w:rPr>
+      </w:pPr>
+    </w:p>
+    <w:p>
+      <w:pPr>
+        <w:rPr>
+          <w:lang w:val="en-US"/>
+        </w:rPr>
+      </w:pPr>
+    </w:p>
+    <w:p>
+      <w:pPr>
+        <w:rPr>
+          <w:lang w:val="en-US"/>
+        </w:rPr>
+      </w:pPr>
     </w:p>
     <w:sectPr>
       <w:type w:val="continuous"/>
@@ -951,7 +1041,7 @@
 <w:hdr xmlns:wpc="http://schemas.microsoft.com/office/word/2010/wordprocessingCanvas" xmlns:cx="http://schemas.microsoft.com/office/drawing/2014/chartex" xmlns:cx1="http://schemas.microsoft.com/office/drawing/2015/9/8/chartex" xmlns:cx2="http://schemas.microsoft.com/office/drawing/2015/10/21/chartex" xmlns:cx3="http://schemas.microsoft.com/office/drawing/2016/5/9/chartex" xmlns:cx4="http://schemas.microsoft.com/office/drawing/2016/5/10/chartex" xmlns:cx5="http://schemas.microsoft.com/office/drawing/2016/5/11/chartex" xmlns:cx6="http://schemas.microsoft.com/office/drawing/2016/5/12/chartex" xmlns:cx7="http://schemas.microsoft.com/office/drawing/2016/5/13/chartex" xmlns:cx8="http://schemas.microsoft.com/office/drawing/2016/5/14/chartex" xmlns:mc="http://schemas.openxmlformats.org/markup-compatibility/2006" xmlns:aink="http://schemas.microsoft.com/office/drawing/2016/ink" xmlns:am3d="http://schemas.microsoft.com/office/drawing/2017/model3d" xmlns:o="urn:schemas-microsoft-com:office:office" xmlns:r="http://schemas.openxmlformats.org/officeDocument/2006/relationships" xmlns:m="http://schemas.openxmlformats.org/officeDocument/2006/math" xmlns:v="urn:schemas-microsoft-com:vml" xmlns:wp14="http://schemas.microsoft.com/office/word/2010/wordprocessingDrawing" xmlns:wp="http://schemas.openxmlformats.org/drawingml/2006/wordprocessingDrawing" xmlns:w10="urn:schemas-microsoft-com:office:word" xmlns:w="http://schemas.openxmlformats.org/wordprocessingml/2006/main" xmlns:w14="http://schemas.microsoft.com/office/word/2010/wordml" xmlns:w15="http://schemas.microsoft.com/office/word/2012/wordml" xmlns:w16cex="http://schemas.microsoft.com/office/word/2018/wordml/cex" xmlns:w16cid="http://schemas.microsoft.com/office/word/2016/wordml/cid" xmlns:w16="http://schemas.microsoft.com/office/word/2018/wordml" xmlns:w16se="http://schemas.microsoft.com/office/word/2015/wordml/symex" xmlns:wpg="http://schemas.microsoft.com/office/word/2010/wordprocessingGroup" xmlns:wpi="http://schemas.microsoft.com/office/word/2010/wordprocessingInk" xmlns:wne="http://schemas.microsoft.com/office/word/2006/wordml" xmlns:wps="http://schemas.microsoft.com/office/word/2010/wordprocessingShape" mc:Ignorable="w14 w15 w16se w16cid w16 w16cex wp14">
   <w:p>
     <w:pPr>
-      <w:pStyle w:val="Header"/>
+      <w:pStyle w:val="Encabezado"/>
       <w:jc w:val="right"/>
       <w:rPr>
         <w:lang w:val="es-ES"/>
@@ -966,7 +1056,7 @@
   </w:p>
   <w:p>
     <w:pPr>
-      <w:pStyle w:val="Header"/>
+      <w:pStyle w:val="Encabezado"/>
       <w:jc w:val="right"/>
       <w:rPr>
         <w:lang w:val="es-ES"/>
@@ -981,7 +1071,7 @@
   </w:p>
   <w:p>
     <w:pPr>
-      <w:pStyle w:val="Header"/>
+      <w:pStyle w:val="Encabezado"/>
       <w:jc w:val="right"/>
       <w:rPr>
         <w:lang w:val="es-ES"/>
@@ -996,7 +1086,7 @@
   </w:p>
   <w:p>
     <w:pPr>
-      <w:pStyle w:val="Header"/>
+      <w:pStyle w:val="Encabezado"/>
       <w:jc w:val="right"/>
       <w:rPr>
         <w:lang w:val="es-ES"/>
@@ -1640,7 +1730,7 @@
         <w:rFonts w:asciiTheme="minorHAnsi" w:eastAsiaTheme="minorHAnsi" w:hAnsiTheme="minorHAnsi" w:cstheme="minorBidi"/>
         <w:sz w:val="24"/>
         <w:szCs w:val="24"/>
-        <w:lang w:val="en-MX" w:eastAsia="en-US" w:bidi="ar-SA"/>
+        <w:lang w:eastAsia="en-US" w:bidi="ar-SA"/>
       </w:rPr>
     </w:rPrDefault>
     <w:pPrDefault/>
@@ -2027,13 +2117,13 @@
     <w:name w:val="Normal"/>
     <w:qFormat/>
   </w:style>
-  <w:style w:type="character" w:default="1" w:styleId="DefaultParagraphFont">
+  <w:style w:type="character" w:default="1" w:styleId="Fuentedeprrafopredeter">
     <w:name w:val="Default Paragraph Font"/>
     <w:uiPriority w:val="1"/>
     <w:semiHidden/>
     <w:unhideWhenUsed/>
   </w:style>
-  <w:style w:type="table" w:default="1" w:styleId="TableNormal">
+  <w:style w:type="table" w:default="1" w:styleId="Tablanormal">
     <w:name w:val="Normal Table"/>
     <w:uiPriority w:val="99"/>
     <w:semiHidden/>
@@ -2048,13 +2138,13 @@
       </w:tblCellMar>
     </w:tblPr>
   </w:style>
-  <w:style w:type="numbering" w:default="1" w:styleId="NoList">
+  <w:style w:type="numbering" w:default="1" w:styleId="Sinlista">
     <w:name w:val="No List"/>
     <w:uiPriority w:val="99"/>
     <w:semiHidden/>
     <w:unhideWhenUsed/>
   </w:style>
-  <w:style w:type="paragraph" w:styleId="ListParagraph">
+  <w:style w:type="paragraph" w:styleId="Prrafodelista">
     <w:name w:val="List Paragraph"/>
     <w:basedOn w:val="Normal"/>
     <w:uiPriority w:val="34"/>
@@ -2065,9 +2155,9 @@
       <w:contextualSpacing/>
     </w:pPr>
   </w:style>
-  <w:style w:type="table" w:styleId="TableGrid">
+  <w:style w:type="table" w:styleId="Tablaconcuadrcula">
     <w:name w:val="Table Grid"/>
-    <w:basedOn w:val="TableNormal"/>
+    <w:basedOn w:val="Tablanormal"/>
     <w:uiPriority w:val="39"/>
     <w:rsid w:val="00F44CE0"/>
     <w:tblPr>
@@ -2081,11 +2171,11 @@
       </w:tblBorders>
     </w:tblPr>
   </w:style>
-  <w:style w:type="paragraph" w:styleId="Title">
+  <w:style w:type="paragraph" w:styleId="Ttulo">
     <w:name w:val="Title"/>
     <w:basedOn w:val="Normal"/>
     <w:next w:val="Normal"/>
-    <w:link w:val="TitleChar"/>
+    <w:link w:val="TtuloCar"/>
     <w:uiPriority w:val="10"/>
     <w:qFormat/>
     <w:rsid w:val="00A90AFA"/>
@@ -2100,10 +2190,10 @@
       <w:szCs w:val="56"/>
     </w:rPr>
   </w:style>
-  <w:style w:type="character" w:customStyle="1" w:styleId="TitleChar">
-    <w:name w:val="Title Char"/>
-    <w:basedOn w:val="DefaultParagraphFont"/>
-    <w:link w:val="Title"/>
+  <w:style w:type="character" w:customStyle="1" w:styleId="TtuloCar">
+    <w:name w:val="Título Car"/>
+    <w:basedOn w:val="Fuentedeprrafopredeter"/>
+    <w:link w:val="Ttulo"/>
     <w:uiPriority w:val="10"/>
     <w:rsid w:val="00A90AFA"/>
     <w:rPr>
@@ -2114,10 +2204,10 @@
       <w:szCs w:val="56"/>
     </w:rPr>
   </w:style>
-  <w:style w:type="paragraph" w:styleId="Header">
+  <w:style w:type="paragraph" w:styleId="Encabezado">
     <w:name w:val="header"/>
     <w:basedOn w:val="Normal"/>
-    <w:link w:val="HeaderChar"/>
+    <w:link w:val="EncabezadoCar"/>
     <w:uiPriority w:val="99"/>
     <w:unhideWhenUsed/>
     <w:rsid w:val="00A90AFA"/>
@@ -2128,17 +2218,17 @@
       </w:tabs>
     </w:pPr>
   </w:style>
-  <w:style w:type="character" w:customStyle="1" w:styleId="HeaderChar">
-    <w:name w:val="Header Char"/>
-    <w:basedOn w:val="DefaultParagraphFont"/>
-    <w:link w:val="Header"/>
+  <w:style w:type="character" w:customStyle="1" w:styleId="EncabezadoCar">
+    <w:name w:val="Encabezado Car"/>
+    <w:basedOn w:val="Fuentedeprrafopredeter"/>
+    <w:link w:val="Encabezado"/>
     <w:uiPriority w:val="99"/>
     <w:rsid w:val="00A90AFA"/>
   </w:style>
-  <w:style w:type="paragraph" w:styleId="Footer">
+  <w:style w:type="paragraph" w:styleId="Piedepgina">
     <w:name w:val="footer"/>
     <w:basedOn w:val="Normal"/>
-    <w:link w:val="FooterChar"/>
+    <w:link w:val="PiedepginaCar"/>
     <w:uiPriority w:val="99"/>
     <w:unhideWhenUsed/>
     <w:rsid w:val="00A90AFA"/>
@@ -2149,16 +2239,16 @@
       </w:tabs>
     </w:pPr>
   </w:style>
-  <w:style w:type="character" w:customStyle="1" w:styleId="FooterChar">
-    <w:name w:val="Footer Char"/>
-    <w:basedOn w:val="DefaultParagraphFont"/>
-    <w:link w:val="Footer"/>
+  <w:style w:type="character" w:customStyle="1" w:styleId="PiedepginaCar">
+    <w:name w:val="Pie de página Car"/>
+    <w:basedOn w:val="Fuentedeprrafopredeter"/>
+    <w:link w:val="Piedepgina"/>
     <w:uiPriority w:val="99"/>
     <w:rsid w:val="00A90AFA"/>
   </w:style>
-  <w:style w:type="character" w:styleId="Hyperlink">
+  <w:style w:type="character" w:styleId="Hipervnculo">
     <w:name w:val="Hyperlink"/>
-    <w:basedOn w:val="DefaultParagraphFont"/>
+    <w:basedOn w:val="Fuentedeprrafopredeter"/>
     <w:uiPriority w:val="99"/>
     <w:unhideWhenUsed/>
     <w:rsid w:val="00FE0998"/>
@@ -2167,9 +2257,9 @@
       <w:u w:val="single"/>
     </w:rPr>
   </w:style>
-  <w:style w:type="character" w:styleId="UnresolvedMention">
+  <w:style w:type="character" w:styleId="Mencinsinresolver">
     <w:name w:val="Unresolved Mention"/>
-    <w:basedOn w:val="DefaultParagraphFont"/>
+    <w:basedOn w:val="Fuentedeprrafopredeter"/>
     <w:uiPriority w:val="99"/>
     <w:semiHidden/>
     <w:unhideWhenUsed/>
@@ -2179,9 +2269,9 @@
       <w:shd w:val="clear" w:color="auto" w:fill="E1DFDD"/>
     </w:rPr>
   </w:style>
-  <w:style w:type="character" w:styleId="FollowedHyperlink">
+  <w:style w:type="character" w:styleId="Hipervnculovisitado">
     <w:name w:val="FollowedHyperlink"/>
-    <w:basedOn w:val="DefaultParagraphFont"/>
+    <w:basedOn w:val="Fuentedeprrafopredeter"/>
     <w:uiPriority w:val="99"/>
     <w:semiHidden/>
     <w:unhideWhenUsed/>

--- a/ETL- Project- Report.docx
+++ b/ETL- Project- Report.docx
@@ -4,7 +4,7 @@
   <w:body>
     <w:p>
       <w:pPr>
-        <w:pStyle w:val="Ttulo"/>
+        <w:pStyle w:val="Title"/>
         <w:rPr>
           <w:b/>
           <w:bCs/>
@@ -83,26 +83,46 @@
         <w:rPr>
           <w:lang w:val="en-US"/>
         </w:rPr>
+        <w:t>As a new group we started talking and discovered we had in common the love for wine, our idea was to discover wine regions and their variety to be able to plan a wine trip.</w:t>
+      </w:r>
+    </w:p>
+    <w:p>
+      <w:pPr>
+        <w:rPr>
+          <w:lang w:val="en-US"/>
+        </w:rPr>
+      </w:pPr>
+    </w:p>
+    <w:p>
+      <w:pPr>
+        <w:rPr>
+          <w:lang w:val="en-US"/>
+        </w:rPr>
+      </w:pPr>
+      <w:r>
+        <w:rPr>
+          <w:lang w:val="en-US"/>
+        </w:rPr>
         <w:t xml:space="preserve">We used </w:t>
       </w:r>
       <w:hyperlink r:id="rId7" w:history="1">
         <w:r>
           <w:rPr>
-            <w:rStyle w:val="Hipervnculo"/>
+            <w:rStyle w:val="Hyperlink"/>
             <w:lang w:val="en-US"/>
           </w:rPr>
           <w:t xml:space="preserve">two </w:t>
         </w:r>
         <w:r>
           <w:rPr>
-            <w:rStyle w:val="Hipervnculo"/>
+            <w:rStyle w:val="Hyperlink"/>
             <w:lang w:val="en-US"/>
           </w:rPr>
           <w:t xml:space="preserve">Kaggle’s </w:t>
         </w:r>
         <w:r>
           <w:rPr>
-            <w:rStyle w:val="Hipervnculo"/>
+            <w:rStyle w:val="Hyperlink"/>
             <w:lang w:val="en-US"/>
           </w:rPr>
           <w:t>datasets</w:t>
@@ -213,7 +233,7 @@
     </w:p>
     <w:p>
       <w:pPr>
-        <w:pStyle w:val="Prrafodelista"/>
+        <w:pStyle w:val="ListParagraph"/>
         <w:numPr>
           <w:ilvl w:val="0"/>
           <w:numId w:val="3"/>
@@ -232,7 +252,7 @@
     </w:p>
     <w:p>
       <w:pPr>
-        <w:pStyle w:val="Prrafodelista"/>
+        <w:pStyle w:val="ListParagraph"/>
         <w:numPr>
           <w:ilvl w:val="0"/>
           <w:numId w:val="3"/>
@@ -262,7 +282,7 @@
     </w:p>
     <w:p>
       <w:pPr>
-        <w:pStyle w:val="Prrafodelista"/>
+        <w:pStyle w:val="ListParagraph"/>
         <w:numPr>
           <w:ilvl w:val="0"/>
           <w:numId w:val="3"/>
@@ -286,7 +306,7 @@
     </w:p>
     <w:p>
       <w:pPr>
-        <w:pStyle w:val="Prrafodelista"/>
+        <w:pStyle w:val="ListParagraph"/>
         <w:numPr>
           <w:ilvl w:val="0"/>
           <w:numId w:val="3"/>
@@ -310,7 +330,7 @@
     </w:p>
     <w:p>
       <w:pPr>
-        <w:pStyle w:val="Prrafodelista"/>
+        <w:pStyle w:val="ListParagraph"/>
         <w:numPr>
           <w:ilvl w:val="0"/>
           <w:numId w:val="3"/>
@@ -340,7 +360,7 @@
     </w:p>
     <w:p>
       <w:pPr>
-        <w:pStyle w:val="Prrafodelista"/>
+        <w:pStyle w:val="ListParagraph"/>
         <w:numPr>
           <w:ilvl w:val="0"/>
           <w:numId w:val="3"/>
@@ -358,7 +378,7 @@
     </w:p>
     <w:p>
       <w:pPr>
-        <w:pStyle w:val="Prrafodelista"/>
+        <w:pStyle w:val="ListParagraph"/>
         <w:numPr>
           <w:ilvl w:val="0"/>
           <w:numId w:val="3"/>
@@ -376,7 +396,7 @@
     </w:p>
     <w:p>
       <w:pPr>
-        <w:pStyle w:val="Prrafodelista"/>
+        <w:pStyle w:val="ListParagraph"/>
         <w:numPr>
           <w:ilvl w:val="0"/>
           <w:numId w:val="3"/>
@@ -394,7 +414,7 @@
     </w:p>
     <w:p>
       <w:pPr>
-        <w:pStyle w:val="Prrafodelista"/>
+        <w:pStyle w:val="ListParagraph"/>
         <w:numPr>
           <w:ilvl w:val="0"/>
           <w:numId w:val="3"/>
@@ -412,7 +432,7 @@
     </w:p>
     <w:p>
       <w:pPr>
-        <w:pStyle w:val="Prrafodelista"/>
+        <w:pStyle w:val="ListParagraph"/>
         <w:numPr>
           <w:ilvl w:val="0"/>
           <w:numId w:val="3"/>
@@ -430,7 +450,7 @@
     </w:p>
     <w:p>
       <w:pPr>
-        <w:pStyle w:val="Prrafodelista"/>
+        <w:pStyle w:val="ListParagraph"/>
         <w:numPr>
           <w:ilvl w:val="0"/>
           <w:numId w:val="3"/>
@@ -591,7 +611,7 @@
     </w:p>
     <w:p>
       <w:pPr>
-        <w:pStyle w:val="Prrafodelista"/>
+        <w:pStyle w:val="ListParagraph"/>
         <w:numPr>
           <w:ilvl w:val="0"/>
           <w:numId w:val="6"/>
@@ -616,7 +636,7 @@
     </w:p>
     <w:p>
       <w:pPr>
-        <w:pStyle w:val="Prrafodelista"/>
+        <w:pStyle w:val="ListParagraph"/>
         <w:numPr>
           <w:ilvl w:val="0"/>
           <w:numId w:val="6"/>
@@ -689,7 +709,7 @@
     </w:p>
     <w:p>
       <w:pPr>
-        <w:pStyle w:val="Prrafodelista"/>
+        <w:pStyle w:val="ListParagraph"/>
         <w:numPr>
           <w:ilvl w:val="0"/>
           <w:numId w:val="6"/>
@@ -720,7 +740,7 @@
     </w:p>
     <w:p>
       <w:pPr>
-        <w:pStyle w:val="Prrafodelista"/>
+        <w:pStyle w:val="ListParagraph"/>
         <w:numPr>
           <w:ilvl w:val="0"/>
           <w:numId w:val="6"/>
@@ -769,7 +789,7 @@
     </w:p>
     <w:p>
       <w:pPr>
-        <w:pStyle w:val="Prrafodelista"/>
+        <w:pStyle w:val="ListParagraph"/>
         <w:spacing w:line="276" w:lineRule="auto"/>
         <w:rPr>
           <w:lang w:val="en-US"/>
@@ -889,7 +909,14 @@
         <w:rPr>
           <w:lang w:val="en-US"/>
         </w:rPr>
-        <w:t>Cleaning the data and transforming it into a way it was more suitable for our analysis was a real challenge, however; we could manage to clean the raw data and it was easier to normalize tables in SQL</w:t>
+        <w:t xml:space="preserve">Cleaning the data and transforming it into a way it was more suitable for our analysis was a real challenge, however; we could manage to clean the raw data and it was easier to normalize </w:t>
+      </w:r>
+      <w:r>
+        <w:rPr>
+          <w:lang w:val="en-US"/>
+        </w:rPr>
+        <w:lastRenderedPageBreak/>
+        <w:t>tables in SQL</w:t>
       </w:r>
       <w:r>
         <w:rPr>
@@ -916,7 +943,6 @@
           <w:noProof/>
           <w:lang w:val="en-US"/>
         </w:rPr>
-        <w:lastRenderedPageBreak/>
         <w:drawing>
           <wp:inline distT="0" distB="0" distL="0" distR="0" wp14:anchorId="165B0FB1" wp14:editId="04083208">
             <wp:extent cx="5943600" cy="3863975"/>
@@ -1041,7 +1067,7 @@
 <w:hdr xmlns:wpc="http://schemas.microsoft.com/office/word/2010/wordprocessingCanvas" xmlns:cx="http://schemas.microsoft.com/office/drawing/2014/chartex" xmlns:cx1="http://schemas.microsoft.com/office/drawing/2015/9/8/chartex" xmlns:cx2="http://schemas.microsoft.com/office/drawing/2015/10/21/chartex" xmlns:cx3="http://schemas.microsoft.com/office/drawing/2016/5/9/chartex" xmlns:cx4="http://schemas.microsoft.com/office/drawing/2016/5/10/chartex" xmlns:cx5="http://schemas.microsoft.com/office/drawing/2016/5/11/chartex" xmlns:cx6="http://schemas.microsoft.com/office/drawing/2016/5/12/chartex" xmlns:cx7="http://schemas.microsoft.com/office/drawing/2016/5/13/chartex" xmlns:cx8="http://schemas.microsoft.com/office/drawing/2016/5/14/chartex" xmlns:mc="http://schemas.openxmlformats.org/markup-compatibility/2006" xmlns:aink="http://schemas.microsoft.com/office/drawing/2016/ink" xmlns:am3d="http://schemas.microsoft.com/office/drawing/2017/model3d" xmlns:o="urn:schemas-microsoft-com:office:office" xmlns:r="http://schemas.openxmlformats.org/officeDocument/2006/relationships" xmlns:m="http://schemas.openxmlformats.org/officeDocument/2006/math" xmlns:v="urn:schemas-microsoft-com:vml" xmlns:wp14="http://schemas.microsoft.com/office/word/2010/wordprocessingDrawing" xmlns:wp="http://schemas.openxmlformats.org/drawingml/2006/wordprocessingDrawing" xmlns:w10="urn:schemas-microsoft-com:office:word" xmlns:w="http://schemas.openxmlformats.org/wordprocessingml/2006/main" xmlns:w14="http://schemas.microsoft.com/office/word/2010/wordml" xmlns:w15="http://schemas.microsoft.com/office/word/2012/wordml" xmlns:w16cex="http://schemas.microsoft.com/office/word/2018/wordml/cex" xmlns:w16cid="http://schemas.microsoft.com/office/word/2016/wordml/cid" xmlns:w16="http://schemas.microsoft.com/office/word/2018/wordml" xmlns:w16se="http://schemas.microsoft.com/office/word/2015/wordml/symex" xmlns:wpg="http://schemas.microsoft.com/office/word/2010/wordprocessingGroup" xmlns:wpi="http://schemas.microsoft.com/office/word/2010/wordprocessingInk" xmlns:wne="http://schemas.microsoft.com/office/word/2006/wordml" xmlns:wps="http://schemas.microsoft.com/office/word/2010/wordprocessingShape" mc:Ignorable="w14 w15 w16se w16cid w16 w16cex wp14">
   <w:p>
     <w:pPr>
-      <w:pStyle w:val="Encabezado"/>
+      <w:pStyle w:val="Header"/>
       <w:jc w:val="right"/>
       <w:rPr>
         <w:lang w:val="es-ES"/>
@@ -1056,7 +1082,7 @@
   </w:p>
   <w:p>
     <w:pPr>
-      <w:pStyle w:val="Encabezado"/>
+      <w:pStyle w:val="Header"/>
       <w:jc w:val="right"/>
       <w:rPr>
         <w:lang w:val="es-ES"/>
@@ -1071,7 +1097,7 @@
   </w:p>
   <w:p>
     <w:pPr>
-      <w:pStyle w:val="Encabezado"/>
+      <w:pStyle w:val="Header"/>
       <w:jc w:val="right"/>
       <w:rPr>
         <w:lang w:val="es-ES"/>
@@ -1086,7 +1112,7 @@
   </w:p>
   <w:p>
     <w:pPr>
-      <w:pStyle w:val="Encabezado"/>
+      <w:pStyle w:val="Header"/>
       <w:jc w:val="right"/>
       <w:rPr>
         <w:lang w:val="es-ES"/>
@@ -1730,7 +1756,7 @@
         <w:rFonts w:asciiTheme="minorHAnsi" w:eastAsiaTheme="minorHAnsi" w:hAnsiTheme="minorHAnsi" w:cstheme="minorBidi"/>
         <w:sz w:val="24"/>
         <w:szCs w:val="24"/>
-        <w:lang w:eastAsia="en-US" w:bidi="ar-SA"/>
+        <w:lang w:val="en-MX" w:eastAsia="en-US" w:bidi="ar-SA"/>
       </w:rPr>
     </w:rPrDefault>
     <w:pPrDefault/>
@@ -2117,13 +2143,13 @@
     <w:name w:val="Normal"/>
     <w:qFormat/>
   </w:style>
-  <w:style w:type="character" w:default="1" w:styleId="Fuentedeprrafopredeter">
+  <w:style w:type="character" w:default="1" w:styleId="DefaultParagraphFont">
     <w:name w:val="Default Paragraph Font"/>
     <w:uiPriority w:val="1"/>
     <w:semiHidden/>
     <w:unhideWhenUsed/>
   </w:style>
-  <w:style w:type="table" w:default="1" w:styleId="Tablanormal">
+  <w:style w:type="table" w:default="1" w:styleId="TableNormal">
     <w:name w:val="Normal Table"/>
     <w:uiPriority w:val="99"/>
     <w:semiHidden/>
@@ -2138,13 +2164,13 @@
       </w:tblCellMar>
     </w:tblPr>
   </w:style>
-  <w:style w:type="numbering" w:default="1" w:styleId="Sinlista">
+  <w:style w:type="numbering" w:default="1" w:styleId="NoList">
     <w:name w:val="No List"/>
     <w:uiPriority w:val="99"/>
     <w:semiHidden/>
     <w:unhideWhenUsed/>
   </w:style>
-  <w:style w:type="paragraph" w:styleId="Prrafodelista">
+  <w:style w:type="paragraph" w:styleId="ListParagraph">
     <w:name w:val="List Paragraph"/>
     <w:basedOn w:val="Normal"/>
     <w:uiPriority w:val="34"/>
@@ -2155,9 +2181,9 @@
       <w:contextualSpacing/>
     </w:pPr>
   </w:style>
-  <w:style w:type="table" w:styleId="Tablaconcuadrcula">
+  <w:style w:type="table" w:styleId="TableGrid">
     <w:name w:val="Table Grid"/>
-    <w:basedOn w:val="Tablanormal"/>
+    <w:basedOn w:val="TableNormal"/>
     <w:uiPriority w:val="39"/>
     <w:rsid w:val="00F44CE0"/>
     <w:tblPr>
@@ -2171,11 +2197,11 @@
       </w:tblBorders>
     </w:tblPr>
   </w:style>
-  <w:style w:type="paragraph" w:styleId="Ttulo">
+  <w:style w:type="paragraph" w:styleId="Title">
     <w:name w:val="Title"/>
     <w:basedOn w:val="Normal"/>
     <w:next w:val="Normal"/>
-    <w:link w:val="TtuloCar"/>
+    <w:link w:val="TitleChar"/>
     <w:uiPriority w:val="10"/>
     <w:qFormat/>
     <w:rsid w:val="00A90AFA"/>
@@ -2190,10 +2216,10 @@
       <w:szCs w:val="56"/>
     </w:rPr>
   </w:style>
-  <w:style w:type="character" w:customStyle="1" w:styleId="TtuloCar">
-    <w:name w:val="Título Car"/>
-    <w:basedOn w:val="Fuentedeprrafopredeter"/>
-    <w:link w:val="Ttulo"/>
+  <w:style w:type="character" w:customStyle="1" w:styleId="TitleChar">
+    <w:name w:val="Title Char"/>
+    <w:basedOn w:val="DefaultParagraphFont"/>
+    <w:link w:val="Title"/>
     <w:uiPriority w:val="10"/>
     <w:rsid w:val="00A90AFA"/>
     <w:rPr>
@@ -2204,10 +2230,10 @@
       <w:szCs w:val="56"/>
     </w:rPr>
   </w:style>
-  <w:style w:type="paragraph" w:styleId="Encabezado">
+  <w:style w:type="paragraph" w:styleId="Header">
     <w:name w:val="header"/>
     <w:basedOn w:val="Normal"/>
-    <w:link w:val="EncabezadoCar"/>
+    <w:link w:val="HeaderChar"/>
     <w:uiPriority w:val="99"/>
     <w:unhideWhenUsed/>
     <w:rsid w:val="00A90AFA"/>
@@ -2218,17 +2244,17 @@
       </w:tabs>
     </w:pPr>
   </w:style>
-  <w:style w:type="character" w:customStyle="1" w:styleId="EncabezadoCar">
-    <w:name w:val="Encabezado Car"/>
-    <w:basedOn w:val="Fuentedeprrafopredeter"/>
-    <w:link w:val="Encabezado"/>
+  <w:style w:type="character" w:customStyle="1" w:styleId="HeaderChar">
+    <w:name w:val="Header Char"/>
+    <w:basedOn w:val="DefaultParagraphFont"/>
+    <w:link w:val="Header"/>
     <w:uiPriority w:val="99"/>
     <w:rsid w:val="00A90AFA"/>
   </w:style>
-  <w:style w:type="paragraph" w:styleId="Piedepgina">
+  <w:style w:type="paragraph" w:styleId="Footer">
     <w:name w:val="footer"/>
     <w:basedOn w:val="Normal"/>
-    <w:link w:val="PiedepginaCar"/>
+    <w:link w:val="FooterChar"/>
     <w:uiPriority w:val="99"/>
     <w:unhideWhenUsed/>
     <w:rsid w:val="00A90AFA"/>
@@ -2239,16 +2265,16 @@
       </w:tabs>
     </w:pPr>
   </w:style>
-  <w:style w:type="character" w:customStyle="1" w:styleId="PiedepginaCar">
-    <w:name w:val="Pie de página Car"/>
-    <w:basedOn w:val="Fuentedeprrafopredeter"/>
-    <w:link w:val="Piedepgina"/>
+  <w:style w:type="character" w:customStyle="1" w:styleId="FooterChar">
+    <w:name w:val="Footer Char"/>
+    <w:basedOn w:val="DefaultParagraphFont"/>
+    <w:link w:val="Footer"/>
     <w:uiPriority w:val="99"/>
     <w:rsid w:val="00A90AFA"/>
   </w:style>
-  <w:style w:type="character" w:styleId="Hipervnculo">
+  <w:style w:type="character" w:styleId="Hyperlink">
     <w:name w:val="Hyperlink"/>
-    <w:basedOn w:val="Fuentedeprrafopredeter"/>
+    <w:basedOn w:val="DefaultParagraphFont"/>
     <w:uiPriority w:val="99"/>
     <w:unhideWhenUsed/>
     <w:rsid w:val="00FE0998"/>
@@ -2257,9 +2283,9 @@
       <w:u w:val="single"/>
     </w:rPr>
   </w:style>
-  <w:style w:type="character" w:styleId="Mencinsinresolver">
+  <w:style w:type="character" w:styleId="UnresolvedMention">
     <w:name w:val="Unresolved Mention"/>
-    <w:basedOn w:val="Fuentedeprrafopredeter"/>
+    <w:basedOn w:val="DefaultParagraphFont"/>
     <w:uiPriority w:val="99"/>
     <w:semiHidden/>
     <w:unhideWhenUsed/>
@@ -2269,9 +2295,9 @@
       <w:shd w:val="clear" w:color="auto" w:fill="E1DFDD"/>
     </w:rPr>
   </w:style>
-  <w:style w:type="character" w:styleId="Hipervnculovisitado">
+  <w:style w:type="character" w:styleId="FollowedHyperlink">
     <w:name w:val="FollowedHyperlink"/>
-    <w:basedOn w:val="Fuentedeprrafopredeter"/>
+    <w:basedOn w:val="DefaultParagraphFont"/>
     <w:uiPriority w:val="99"/>
     <w:semiHidden/>
     <w:unhideWhenUsed/>
